--- a/Docs/Midterm Report/HireHawkMidTermReport.docx
+++ b/Docs/Midterm Report/HireHawkMidTermReport.docx
@@ -114,7 +114,7 @@
           <w:b w:val="0"/>
           <w:sz w:val="34"/>
         </w:rPr>
-        <w:t xml:space="preserve">             </w:t>
+        <w:t xml:space="preserve">            </w:t>
       </w:r>
       <w:r>
         <w:rPr>
@@ -305,7 +305,64 @@
           <w:b/>
           <w:bCs/>
         </w:rPr>
+        <w:t xml:space="preserve"> </w:t>
+      </w:r>
+      <w:r>
+        <w:rPr>
+          <w:b/>
+          <w:bCs/>
+        </w:rPr>
         <w:t>Submitted By:</w:t>
+      </w:r>
+    </w:p>
+    <w:p>
+      <w:pPr>
+        <w:pStyle w:val="BodyText"/>
+        <w:tabs>
+          <w:tab w:val="left" w:pos="4270"/>
+          <w:tab w:val="center" w:pos="5135"/>
+        </w:tabs>
+        <w:rPr>
+          <w:b/>
+          <w:bCs/>
+        </w:rPr>
+      </w:pPr>
+      <w:r>
+        <w:rPr>
+          <w:b/>
+          <w:bCs/>
+        </w:rPr>
+        <w:t xml:space="preserve">                                </w:t>
+      </w:r>
+      <w:r>
+        <w:rPr>
+          <w:b/>
+          <w:bCs/>
+        </w:rPr>
+        <w:t xml:space="preserve">   </w:t>
+      </w:r>
+      <w:r>
+        <w:rPr>
+          <w:b/>
+          <w:bCs/>
+        </w:rPr>
+        <w:t xml:space="preserve">   </w:t>
+      </w:r>
+      <w:bookmarkStart w:id="0" w:name="_GoBack"/>
+      <w:bookmarkEnd w:id="0"/>
+      <w:r>
+        <w:rPr>
+          <w:b/>
+          <w:bCs/>
+        </w:rPr>
+        <w:t xml:space="preserve">  </w:t>
+      </w:r>
+      <w:r>
+        <w:rPr>
+          <w:b/>
+          <w:bCs/>
+        </w:rPr>
+        <w:t>Mandip Kunwar (5-2-1131-18-2019)</w:t>
       </w:r>
     </w:p>
     <w:p>
@@ -661,7 +718,6 @@
           <w:noProof/>
           <w:lang w:val="en-GB" w:eastAsia="en-GB"/>
         </w:rPr>
-        <w:lastRenderedPageBreak/>
         <w:drawing>
           <wp:anchor distT="0" distB="0" distL="0" distR="0" simplePos="0" relativeHeight="251661312" behindDoc="0" locked="0" layoutInCell="1" allowOverlap="1" wp14:anchorId="0B3212DF" wp14:editId="1B0AB12F">
             <wp:simplePos x="0" y="0"/>
@@ -1284,6 +1340,7 @@
         <w:jc w:val="center"/>
       </w:pPr>
       <w:r>
+        <w:lastRenderedPageBreak/>
         <w:t>December 2023</w:t>
       </w:r>
     </w:p>
@@ -1294,7 +1351,6 @@
         <w:jc w:val="center"/>
       </w:pPr>
       <w:r>
-        <w:lastRenderedPageBreak/>
         <w:t>DECLARATION</w:t>
       </w:r>
     </w:p>
@@ -2607,10 +2663,7 @@
               <w:t xml:space="preserve">          </w:t>
             </w:r>
             <w:r>
-              <w:t>Externa</w:t>
-            </w:r>
-            <w:r>
-              <w:t>l Examiner</w:t>
+              <w:t>External Examiner</w:t>
             </w:r>
           </w:p>
           <w:p>
@@ -4297,10 +4350,10 @@
           <w:sz w:val="49"/>
         </w:rPr>
       </w:pPr>
-      <w:bookmarkStart w:id="0" w:name="List_of_Figures"/>
-      <w:bookmarkStart w:id="1" w:name="_bookmark0"/>
-      <w:bookmarkEnd w:id="0"/>
+      <w:bookmarkStart w:id="1" w:name="List_of_Figures"/>
+      <w:bookmarkStart w:id="2" w:name="_bookmark0"/>
       <w:bookmarkEnd w:id="1"/>
+      <w:bookmarkEnd w:id="2"/>
       <w:r>
         <w:rPr>
           <w:b/>
@@ -5180,10 +5233,10 @@
         <w:spacing w:before="0"/>
         <w:jc w:val="center"/>
       </w:pPr>
-      <w:bookmarkStart w:id="2" w:name="List_of_Abbreviations"/>
-      <w:bookmarkStart w:id="3" w:name="_bookmark1"/>
-      <w:bookmarkEnd w:id="2"/>
+      <w:bookmarkStart w:id="3" w:name="List_of_Abbreviations"/>
+      <w:bookmarkStart w:id="4" w:name="_bookmark1"/>
       <w:bookmarkEnd w:id="3"/>
+      <w:bookmarkEnd w:id="4"/>
       <w:r>
         <w:t>List</w:t>
       </w:r>
@@ -7174,8 +7227,8 @@
           <w:sz w:val="36"/>
         </w:rPr>
       </w:pPr>
-      <w:bookmarkStart w:id="4" w:name="_bookmark2"/>
-      <w:bookmarkEnd w:id="4"/>
+      <w:bookmarkStart w:id="5" w:name="_bookmark2"/>
+      <w:bookmarkEnd w:id="5"/>
       <w:r>
         <w:rPr>
           <w:b/>
@@ -7222,10 +7275,10 @@
           <w:sz w:val="32"/>
         </w:rPr>
       </w:pPr>
-      <w:bookmarkStart w:id="5" w:name="Introduction"/>
-      <w:bookmarkStart w:id="6" w:name="_bookmark3"/>
-      <w:bookmarkEnd w:id="5"/>
+      <w:bookmarkStart w:id="6" w:name="Introduction"/>
+      <w:bookmarkStart w:id="7" w:name="_bookmark3"/>
       <w:bookmarkEnd w:id="6"/>
+      <w:bookmarkEnd w:id="7"/>
       <w:r>
         <w:rPr>
           <w:sz w:val="32"/>
@@ -7965,16 +8018,16 @@
       <w:r>
         <w:t>any</w:t>
       </w:r>
-      <w:bookmarkStart w:id="7" w:name="Problem_Statement"/>
-      <w:bookmarkEnd w:id="7"/>
+      <w:bookmarkStart w:id="8" w:name="Problem_Statement"/>
+      <w:bookmarkEnd w:id="8"/>
       <w:r>
         <w:rPr>
           <w:spacing w:val="-58"/>
         </w:rPr>
         <w:t xml:space="preserve"> </w:t>
       </w:r>
-      <w:bookmarkStart w:id="8" w:name="_bookmark4"/>
-      <w:bookmarkEnd w:id="8"/>
+      <w:bookmarkStart w:id="9" w:name="_bookmark4"/>
+      <w:bookmarkEnd w:id="9"/>
       <w:r>
         <w:t>burdensome</w:t>
       </w:r>
@@ -8575,16 +8628,16 @@
       <w:r>
         <w:t>ing the accurate and principled applicant in a rapid time without facing any burdensome and</w:t>
       </w:r>
-      <w:bookmarkStart w:id="9" w:name="_Objectives"/>
-      <w:bookmarkEnd w:id="9"/>
+      <w:bookmarkStart w:id="10" w:name="_Objectives"/>
+      <w:bookmarkEnd w:id="10"/>
       <w:r>
         <w:rPr>
           <w:spacing w:val="1"/>
         </w:rPr>
         <w:t xml:space="preserve"> </w:t>
       </w:r>
-      <w:bookmarkStart w:id="10" w:name="_bookmark5"/>
-      <w:bookmarkEnd w:id="10"/>
+      <w:bookmarkStart w:id="11" w:name="_bookmark5"/>
+      <w:bookmarkEnd w:id="11"/>
       <w:r>
         <w:t>challenging</w:t>
       </w:r>
@@ -8656,7 +8709,7 @@
         <w:t xml:space="preserve"> </w:t>
       </w:r>
       <w:r>
-        <w:t>objectives</w:t>
+        <w:t>objective</w:t>
       </w:r>
       <w:r>
         <w:rPr>
@@ -8722,6 +8775,9 @@
         <w:t>applicant</w:t>
       </w:r>
       <w:r>
+        <w:t>’s</w:t>
+      </w:r>
+      <w:r>
         <w:rPr>
           <w:spacing w:val="-8"/>
         </w:rPr>
@@ -8737,7 +8793,13 @@
         <w:t xml:space="preserve"> </w:t>
       </w:r>
       <w:r>
-        <w:t>using Cosine Similarity Algorithm with the Job Description Text with the implementation of Django.</w:t>
+        <w:t xml:space="preserve">with the Job Description Text </w:t>
+      </w:r>
+      <w:r>
+        <w:t xml:space="preserve">using Cosine Similarity Algorithm </w:t>
+      </w:r>
+      <w:r>
+        <w:t>with the implementation of Django.</w:t>
       </w:r>
     </w:p>
     <w:p>
@@ -8773,10 +8835,10 @@
           <w:sz w:val="32"/>
         </w:rPr>
       </w:pPr>
-      <w:bookmarkStart w:id="11" w:name="Scope_and_Limitation"/>
-      <w:bookmarkStart w:id="12" w:name="_bookmark6"/>
-      <w:bookmarkEnd w:id="11"/>
+      <w:bookmarkStart w:id="12" w:name="Scope_and_Limitation"/>
+      <w:bookmarkStart w:id="13" w:name="_bookmark6"/>
       <w:bookmarkEnd w:id="12"/>
+      <w:bookmarkEnd w:id="13"/>
       <w:r>
         <w:rPr>
           <w:sz w:val="32"/>
@@ -9304,10 +9366,10 @@
           <w:sz w:val="24"/>
         </w:rPr>
       </w:pPr>
-      <w:bookmarkStart w:id="13" w:name="Report_Organization"/>
-      <w:bookmarkStart w:id="14" w:name="_bookmark9"/>
-      <w:bookmarkEnd w:id="13"/>
+      <w:bookmarkStart w:id="14" w:name="Report_Organization"/>
+      <w:bookmarkStart w:id="15" w:name="_bookmark9"/>
       <w:bookmarkEnd w:id="14"/>
+      <w:bookmarkEnd w:id="15"/>
       <w:r>
         <w:rPr>
           <w:sz w:val="24"/>
@@ -9601,10 +9663,10 @@
           <w:sz w:val="32"/>
         </w:rPr>
       </w:pPr>
-      <w:bookmarkStart w:id="15" w:name="Development_Methodology"/>
-      <w:bookmarkStart w:id="16" w:name="_bookmark7"/>
-      <w:bookmarkEnd w:id="15"/>
+      <w:bookmarkStart w:id="16" w:name="Development_Methodology"/>
+      <w:bookmarkStart w:id="17" w:name="_bookmark7"/>
       <w:bookmarkEnd w:id="16"/>
+      <w:bookmarkEnd w:id="17"/>
       <w:r>
         <w:rPr>
           <w:sz w:val="32"/>
@@ -10161,8 +10223,8 @@
         <w:spacing w:before="97"/>
         <w:ind w:left="1773"/>
       </w:pPr>
-      <w:bookmarkStart w:id="17" w:name="_bookmark8"/>
-      <w:bookmarkEnd w:id="17"/>
+      <w:bookmarkStart w:id="18" w:name="_bookmark8"/>
+      <w:bookmarkEnd w:id="18"/>
       <w:r>
         <w:t>Figure</w:t>
       </w:r>
@@ -11936,10 +11998,10 @@
           <w:szCs w:val="40"/>
         </w:rPr>
       </w:pPr>
-      <w:bookmarkStart w:id="18" w:name="Background_Study_and_Literature_Review"/>
-      <w:bookmarkStart w:id="19" w:name="_bookmark10"/>
-      <w:bookmarkEnd w:id="18"/>
+      <w:bookmarkStart w:id="19" w:name="Background_Study_and_Literature_Review"/>
+      <w:bookmarkStart w:id="20" w:name="_bookmark10"/>
       <w:bookmarkEnd w:id="19"/>
+      <w:bookmarkEnd w:id="20"/>
       <w:r>
         <w:rPr>
           <w:b/>
@@ -12042,10 +12104,10 @@
           <w:sz w:val="32"/>
         </w:rPr>
       </w:pPr>
-      <w:bookmarkStart w:id="20" w:name="Background_Study"/>
-      <w:bookmarkStart w:id="21" w:name="_bookmark11"/>
-      <w:bookmarkEnd w:id="20"/>
+      <w:bookmarkStart w:id="21" w:name="Background_Study"/>
+      <w:bookmarkStart w:id="22" w:name="_bookmark11"/>
       <w:bookmarkEnd w:id="21"/>
+      <w:bookmarkEnd w:id="22"/>
       <w:r>
         <w:rPr>
           <w:sz w:val="32"/>
@@ -12088,10 +12150,10 @@
           <w:tab w:val="left" w:pos="1021"/>
         </w:tabs>
       </w:pPr>
-      <w:bookmarkStart w:id="22" w:name="cosine_similarity_algorithm"/>
-      <w:bookmarkStart w:id="23" w:name="_bookmark12"/>
-      <w:bookmarkEnd w:id="22"/>
+      <w:bookmarkStart w:id="23" w:name="cosine_similarity_algorithm"/>
+      <w:bookmarkStart w:id="24" w:name="_bookmark12"/>
       <w:bookmarkEnd w:id="23"/>
+      <w:bookmarkEnd w:id="24"/>
       <w:r>
         <w:t>C</w:t>
       </w:r>
@@ -12860,7 +12922,7 @@
           </mc:Choice>
           <mc:Fallback>
             <w:pict>
-              <v:line w14:anchorId="0D1B22E4" id="Straight Connector 12" o:spid="_x0000_s1026" style="position:absolute;z-index:487181824;visibility:visible;mso-wrap-style:square;mso-wrap-distance-left:9pt;mso-wrap-distance-top:0;mso-wrap-distance-right:9pt;mso-wrap-distance-bottom:0;mso-position-horizontal:absolute;mso-position-horizontal-relative:text;mso-position-vertical:absolute;mso-position-vertical-relative:text" from="331.75pt,36.85pt" to="391.9pt,36.85pt" o:gfxdata="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" strokecolor="#4579b8 [3044]">
+              <v:line w14:anchorId="33F6C0DD" id="Straight Connector 12" o:spid="_x0000_s1026" style="position:absolute;z-index:487181824;visibility:visible;mso-wrap-style:square;mso-wrap-distance-left:9pt;mso-wrap-distance-top:0;mso-wrap-distance-right:9pt;mso-wrap-distance-bottom:0;mso-position-horizontal:absolute;mso-position-horizontal-relative:text;mso-position-vertical:absolute;mso-position-vertical-relative:text" from="331.75pt,36.85pt" to="391.9pt,36.85pt" o:gfxdata="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" strokecolor="#4579b8 [3044]">
                 <v:stroke dashstyle="3 1"/>
               </v:line>
             </w:pict>
@@ -14008,16 +14070,16 @@
       <w:r>
         <w:t>screening</w:t>
       </w:r>
-      <w:bookmarkStart w:id="24" w:name="Text_Extraction_"/>
-      <w:bookmarkEnd w:id="24"/>
+      <w:bookmarkStart w:id="25" w:name="Text_Extraction_"/>
+      <w:bookmarkEnd w:id="25"/>
       <w:r>
         <w:rPr>
           <w:spacing w:val="-57"/>
         </w:rPr>
         <w:t xml:space="preserve"> </w:t>
       </w:r>
-      <w:bookmarkStart w:id="25" w:name="_bookmark13"/>
-      <w:bookmarkEnd w:id="25"/>
+      <w:bookmarkStart w:id="26" w:name="_bookmark13"/>
+      <w:bookmarkEnd w:id="26"/>
       <w:r>
         <w:t>system.</w:t>
       </w:r>
@@ -14117,8 +14179,8 @@
         <w:spacing w:before="97"/>
         <w:ind w:left="3270"/>
       </w:pPr>
-      <w:bookmarkStart w:id="26" w:name="_bookmark14"/>
-      <w:bookmarkEnd w:id="26"/>
+      <w:bookmarkStart w:id="27" w:name="_bookmark14"/>
+      <w:bookmarkEnd w:id="27"/>
       <w:r>
         <w:t>Figure</w:t>
       </w:r>
@@ -14586,16 +14648,16 @@
       <w:r>
         <w:t>both</w:t>
       </w:r>
-      <w:bookmarkStart w:id="27" w:name="Literature_Review"/>
-      <w:bookmarkEnd w:id="27"/>
+      <w:bookmarkStart w:id="28" w:name="Literature_Review"/>
+      <w:bookmarkEnd w:id="28"/>
       <w:r>
         <w:rPr>
           <w:spacing w:val="-57"/>
         </w:rPr>
         <w:t xml:space="preserve"> </w:t>
       </w:r>
-      <w:bookmarkStart w:id="28" w:name="_bookmark15"/>
-      <w:bookmarkEnd w:id="28"/>
+      <w:bookmarkStart w:id="29" w:name="_bookmark15"/>
+      <w:bookmarkEnd w:id="29"/>
       <w:r>
         <w:t>recruiters</w:t>
       </w:r>
@@ -15662,8 +15724,8 @@
           <w:sz w:val="36"/>
         </w:rPr>
       </w:pPr>
-      <w:bookmarkStart w:id="29" w:name="_bookmark16"/>
-      <w:bookmarkEnd w:id="29"/>
+      <w:bookmarkStart w:id="30" w:name="_bookmark16"/>
+      <w:bookmarkEnd w:id="30"/>
       <w:r>
         <w:rPr>
           <w:b/>
@@ -15733,10 +15795,10 @@
           <w:sz w:val="32"/>
         </w:rPr>
       </w:pPr>
-      <w:bookmarkStart w:id="30" w:name="System_Analysis"/>
-      <w:bookmarkStart w:id="31" w:name="_bookmark17"/>
-      <w:bookmarkEnd w:id="30"/>
+      <w:bookmarkStart w:id="31" w:name="System_Analysis"/>
+      <w:bookmarkStart w:id="32" w:name="_bookmark17"/>
       <w:bookmarkEnd w:id="31"/>
+      <w:bookmarkEnd w:id="32"/>
       <w:r>
         <w:rPr>
           <w:sz w:val="32"/>
@@ -16052,8 +16114,8 @@
         </w:rPr>
         <w:t>analysis phase also involves a detailed examination of the user interfaces, emphasizing elements</w:t>
       </w:r>
-      <w:bookmarkStart w:id="32" w:name="Requirements_Analysis"/>
-      <w:bookmarkEnd w:id="32"/>
+      <w:bookmarkStart w:id="33" w:name="Requirements_Analysis"/>
+      <w:bookmarkEnd w:id="33"/>
       <w:r>
         <w:rPr>
           <w:spacing w:val="1"/>
@@ -16061,8 +16123,8 @@
         </w:rPr>
         <w:t xml:space="preserve"> </w:t>
       </w:r>
-      <w:bookmarkStart w:id="33" w:name="_bookmark18"/>
-      <w:bookmarkEnd w:id="33"/>
+      <w:bookmarkStart w:id="34" w:name="_bookmark18"/>
+      <w:bookmarkEnd w:id="34"/>
       <w:r>
         <w:t>like</w:t>
       </w:r>
@@ -17440,8 +17502,8 @@
         <w:spacing w:before="249"/>
         <w:ind w:left="1082"/>
       </w:pPr>
-      <w:bookmarkStart w:id="34" w:name="_bookmark19"/>
-      <w:bookmarkEnd w:id="34"/>
+      <w:bookmarkStart w:id="35" w:name="_bookmark19"/>
+      <w:bookmarkEnd w:id="35"/>
       <w:r>
         <w:t>Figure</w:t>
       </w:r>
@@ -18702,10 +18764,10 @@
           <w:sz w:val="32"/>
         </w:rPr>
       </w:pPr>
-      <w:bookmarkStart w:id="35" w:name="Feasibility_Analysis"/>
-      <w:bookmarkStart w:id="36" w:name="_bookmark20"/>
-      <w:bookmarkEnd w:id="35"/>
+      <w:bookmarkStart w:id="36" w:name="Feasibility_Analysis"/>
+      <w:bookmarkStart w:id="37" w:name="_bookmark20"/>
       <w:bookmarkEnd w:id="36"/>
+      <w:bookmarkEnd w:id="37"/>
       <w:r>
         <w:rPr>
           <w:sz w:val="32"/>
@@ -18997,16 +19059,16 @@
       <w:r>
         <w:t>long run. Together, these factors contribute to the overall feasibility and potential success of</w:t>
       </w:r>
-      <w:bookmarkStart w:id="37" w:name="Technical_Feasibility"/>
-      <w:bookmarkEnd w:id="37"/>
+      <w:bookmarkStart w:id="38" w:name="Technical_Feasibility"/>
+      <w:bookmarkEnd w:id="38"/>
       <w:r>
         <w:rPr>
           <w:spacing w:val="1"/>
         </w:rPr>
         <w:t xml:space="preserve"> </w:t>
       </w:r>
-      <w:bookmarkStart w:id="38" w:name="_bookmark21"/>
-      <w:bookmarkEnd w:id="38"/>
+      <w:bookmarkStart w:id="39" w:name="_bookmark21"/>
+      <w:bookmarkEnd w:id="39"/>
       <w:r>
         <w:t>the</w:t>
       </w:r>
@@ -19601,16 +19663,16 @@
       <w:r>
         <w:t>gies and development approaches are suitable for realizing the objectives of the "Hire-Hawk"</w:t>
       </w:r>
-      <w:bookmarkStart w:id="39" w:name="Operational_Feasibility"/>
-      <w:bookmarkEnd w:id="39"/>
+      <w:bookmarkStart w:id="40" w:name="Operational_Feasibility"/>
+      <w:bookmarkEnd w:id="40"/>
       <w:r>
         <w:rPr>
           <w:spacing w:val="1"/>
         </w:rPr>
         <w:t xml:space="preserve"> </w:t>
       </w:r>
-      <w:bookmarkStart w:id="40" w:name="_bookmark22"/>
-      <w:bookmarkEnd w:id="40"/>
+      <w:bookmarkStart w:id="41" w:name="_bookmark22"/>
+      <w:bookmarkEnd w:id="41"/>
       <w:r>
         <w:t>project.</w:t>
       </w:r>
@@ -19999,16 +20061,16 @@
       <w:r>
         <w:t>promising, suggesting that the proposed features can be effectively implemented to create a</w:t>
       </w:r>
-      <w:bookmarkStart w:id="41" w:name="Schedule_Feasibility"/>
-      <w:bookmarkEnd w:id="41"/>
+      <w:bookmarkStart w:id="42" w:name="Schedule_Feasibility"/>
+      <w:bookmarkEnd w:id="42"/>
       <w:r>
         <w:rPr>
           <w:spacing w:val="1"/>
         </w:rPr>
         <w:t xml:space="preserve"> </w:t>
       </w:r>
-      <w:bookmarkStart w:id="42" w:name="_bookmark23"/>
-      <w:bookmarkEnd w:id="42"/>
+      <w:bookmarkStart w:id="43" w:name="_bookmark23"/>
+      <w:bookmarkEnd w:id="43"/>
       <w:r>
         <w:t>functional</w:t>
       </w:r>
@@ -20829,8 +20891,8 @@
         <w:spacing w:before="97"/>
         <w:ind w:left="1362"/>
       </w:pPr>
-      <w:bookmarkStart w:id="43" w:name="_bookmark24"/>
-      <w:bookmarkEnd w:id="43"/>
+      <w:bookmarkStart w:id="44" w:name="_bookmark24"/>
+      <w:bookmarkEnd w:id="44"/>
       <w:r>
         <w:t>Figure</w:t>
       </w:r>
@@ -20961,10 +21023,10 @@
           <w:sz w:val="32"/>
         </w:rPr>
       </w:pPr>
-      <w:bookmarkStart w:id="44" w:name="Analysis"/>
-      <w:bookmarkStart w:id="45" w:name="_bookmark25"/>
-      <w:bookmarkEnd w:id="44"/>
+      <w:bookmarkStart w:id="45" w:name="Analysis"/>
+      <w:bookmarkStart w:id="46" w:name="_bookmark25"/>
       <w:bookmarkEnd w:id="45"/>
+      <w:bookmarkEnd w:id="46"/>
       <w:r>
         <w:rPr>
           <w:sz w:val="32"/>
@@ -22677,8 +22739,8 @@
         <w:spacing w:before="97"/>
         <w:ind w:left="2220"/>
       </w:pPr>
-      <w:bookmarkStart w:id="46" w:name="_bookmark26"/>
-      <w:bookmarkEnd w:id="46"/>
+      <w:bookmarkStart w:id="47" w:name="_bookmark26"/>
+      <w:bookmarkEnd w:id="47"/>
       <w:r>
         <w:t>Figure</w:t>
       </w:r>
@@ -22818,8 +22880,8 @@
           <w:cols w:space="720"/>
         </w:sectPr>
       </w:pPr>
-      <w:bookmarkStart w:id="47" w:name="_bookmark27"/>
-      <w:bookmarkEnd w:id="47"/>
+      <w:bookmarkStart w:id="48" w:name="_bookmark27"/>
+      <w:bookmarkEnd w:id="48"/>
       <w:r>
         <w:t>Figure</w:t>
       </w:r>
@@ -22960,8 +23022,8 @@
           <w:sz w:val="20"/>
         </w:rPr>
       </w:pPr>
-      <w:bookmarkStart w:id="48" w:name="_bookmark28"/>
-      <w:bookmarkEnd w:id="48"/>
+      <w:bookmarkStart w:id="49" w:name="_bookmark28"/>
+      <w:bookmarkEnd w:id="49"/>
       <w:r>
         <w:rPr>
           <w:noProof/>
@@ -23212,8 +23274,8 @@
         <w:spacing w:before="97"/>
         <w:ind w:left="2195"/>
       </w:pPr>
-      <w:bookmarkStart w:id="49" w:name="_bookmark29"/>
-      <w:bookmarkEnd w:id="49"/>
+      <w:bookmarkStart w:id="50" w:name="_bookmark29"/>
+      <w:bookmarkEnd w:id="50"/>
       <w:r>
         <w:t>Figure</w:t>
       </w:r>
@@ -23433,8 +23495,8 @@
           <w:cols w:space="720"/>
         </w:sectPr>
       </w:pPr>
-      <w:bookmarkStart w:id="50" w:name="_bookmark30"/>
-      <w:bookmarkEnd w:id="50"/>
+      <w:bookmarkStart w:id="51" w:name="_bookmark30"/>
+      <w:bookmarkEnd w:id="51"/>
       <w:r>
         <w:t>Figure</w:t>
       </w:r>
@@ -23524,10 +23586,10 @@
           <w:sz w:val="36"/>
         </w:rPr>
       </w:pPr>
-      <w:bookmarkStart w:id="51" w:name="System_Design"/>
-      <w:bookmarkStart w:id="52" w:name="_bookmark31"/>
-      <w:bookmarkEnd w:id="51"/>
+      <w:bookmarkStart w:id="52" w:name="System_Design"/>
+      <w:bookmarkStart w:id="53" w:name="_bookmark31"/>
       <w:bookmarkEnd w:id="52"/>
+      <w:bookmarkEnd w:id="53"/>
       <w:r>
         <w:rPr>
           <w:b/>
@@ -23593,10 +23655,10 @@
           <w:sz w:val="32"/>
         </w:rPr>
       </w:pPr>
-      <w:bookmarkStart w:id="53" w:name="Design"/>
-      <w:bookmarkStart w:id="54" w:name="_bookmark32"/>
-      <w:bookmarkEnd w:id="53"/>
+      <w:bookmarkStart w:id="54" w:name="Design"/>
+      <w:bookmarkStart w:id="55" w:name="_bookmark32"/>
       <w:bookmarkEnd w:id="54"/>
+      <w:bookmarkEnd w:id="55"/>
       <w:r>
         <w:rPr>
           <w:sz w:val="32"/>
@@ -23803,8 +23865,8 @@
         <w:spacing w:before="249"/>
         <w:ind w:left="2275"/>
       </w:pPr>
-      <w:bookmarkStart w:id="55" w:name="_bookmark33"/>
-      <w:bookmarkEnd w:id="55"/>
+      <w:bookmarkStart w:id="56" w:name="_bookmark33"/>
+      <w:bookmarkEnd w:id="56"/>
       <w:r>
         <w:t>Figure</w:t>
       </w:r>
@@ -23940,8 +24002,8 @@
         <w:ind w:left="372" w:right="1289"/>
         <w:jc w:val="center"/>
       </w:pPr>
-      <w:bookmarkStart w:id="56" w:name="_bookmark34"/>
-      <w:bookmarkEnd w:id="56"/>
+      <w:bookmarkStart w:id="57" w:name="_bookmark34"/>
+      <w:bookmarkEnd w:id="57"/>
       <w:r>
         <w:t>Figure</w:t>
       </w:r>
@@ -24065,8 +24127,8 @@
         <w:ind w:left="372" w:right="1289"/>
         <w:jc w:val="center"/>
       </w:pPr>
-      <w:bookmarkStart w:id="57" w:name="_bookmark35"/>
-      <w:bookmarkEnd w:id="57"/>
+      <w:bookmarkStart w:id="58" w:name="_bookmark35"/>
+      <w:bookmarkEnd w:id="58"/>
       <w:r>
         <w:t>Figure</w:t>
       </w:r>
@@ -24213,8 +24275,8 @@
         <w:spacing w:before="246"/>
         <w:ind w:left="2070"/>
       </w:pPr>
-      <w:bookmarkStart w:id="58" w:name="_bookmark36"/>
-      <w:bookmarkEnd w:id="58"/>
+      <w:bookmarkStart w:id="59" w:name="_bookmark36"/>
+      <w:bookmarkEnd w:id="59"/>
       <w:r>
         <w:t>Figure</w:t>
       </w:r>
@@ -24346,8 +24408,8 @@
         <w:spacing w:before="249"/>
         <w:ind w:left="1978"/>
       </w:pPr>
-      <w:bookmarkStart w:id="59" w:name="_bookmark37"/>
-      <w:bookmarkEnd w:id="59"/>
+      <w:bookmarkStart w:id="60" w:name="_bookmark37"/>
+      <w:bookmarkEnd w:id="60"/>
       <w:r>
         <w:t>Figure</w:t>
       </w:r>
@@ -24417,8 +24479,6 @@
       <w:r>
         <w:t>Application.</w:t>
       </w:r>
-      <w:bookmarkStart w:id="60" w:name="_GoBack"/>
-      <w:bookmarkEnd w:id="60"/>
       <w:r>
         <w:t>.</w:t>
       </w:r>
@@ -26705,7 +26765,7 @@
                   <w:rPr>
                     <w:noProof/>
                   </w:rPr>
-                  <w:t>22</w:t>
+                  <w:t>11</w:t>
                 </w:r>
                 <w:r>
                   <w:fldChar w:fldCharType="end"/>

--- a/Docs/Midterm Report/HireHawkMidTermReport.docx
+++ b/Docs/Midterm Report/HireHawkMidTermReport.docx
@@ -348,8 +348,6 @@
         </w:rPr>
         <w:t xml:space="preserve">   </w:t>
       </w:r>
-      <w:bookmarkStart w:id="0" w:name="_GoBack"/>
-      <w:bookmarkEnd w:id="0"/>
       <w:r>
         <w:rPr>
           <w:b/>
@@ -1256,8 +1254,7 @@
       <w:pPr>
         <w:pStyle w:val="Heading5"/>
         <w:spacing w:before="0"/>
-        <w:ind w:left="372" w:right="1289"/>
-        <w:jc w:val="center"/>
+        <w:ind w:left="0" w:right="1289"/>
       </w:pPr>
     </w:p>
     <w:p>
@@ -4350,10 +4347,10 @@
           <w:sz w:val="49"/>
         </w:rPr>
       </w:pPr>
-      <w:bookmarkStart w:id="1" w:name="List_of_Figures"/>
-      <w:bookmarkStart w:id="2" w:name="_bookmark0"/>
+      <w:bookmarkStart w:id="0" w:name="List_of_Figures"/>
+      <w:bookmarkStart w:id="1" w:name="_bookmark0"/>
+      <w:bookmarkEnd w:id="0"/>
       <w:bookmarkEnd w:id="1"/>
-      <w:bookmarkEnd w:id="2"/>
       <w:r>
         <w:rPr>
           <w:b/>
@@ -5233,10 +5230,10 @@
         <w:spacing w:before="0"/>
         <w:jc w:val="center"/>
       </w:pPr>
-      <w:bookmarkStart w:id="3" w:name="List_of_Abbreviations"/>
-      <w:bookmarkStart w:id="4" w:name="_bookmark1"/>
+      <w:bookmarkStart w:id="2" w:name="List_of_Abbreviations"/>
+      <w:bookmarkStart w:id="3" w:name="_bookmark1"/>
+      <w:bookmarkEnd w:id="2"/>
       <w:bookmarkEnd w:id="3"/>
-      <w:bookmarkEnd w:id="4"/>
       <w:r>
         <w:t>List</w:t>
       </w:r>
@@ -7227,8 +7224,8 @@
           <w:sz w:val="36"/>
         </w:rPr>
       </w:pPr>
-      <w:bookmarkStart w:id="5" w:name="_bookmark2"/>
-      <w:bookmarkEnd w:id="5"/>
+      <w:bookmarkStart w:id="4" w:name="_bookmark2"/>
+      <w:bookmarkEnd w:id="4"/>
       <w:r>
         <w:rPr>
           <w:b/>
@@ -7275,10 +7272,10 @@
           <w:sz w:val="32"/>
         </w:rPr>
       </w:pPr>
-      <w:bookmarkStart w:id="6" w:name="Introduction"/>
-      <w:bookmarkStart w:id="7" w:name="_bookmark3"/>
+      <w:bookmarkStart w:id="5" w:name="Introduction"/>
+      <w:bookmarkStart w:id="6" w:name="_bookmark3"/>
+      <w:bookmarkEnd w:id="5"/>
       <w:bookmarkEnd w:id="6"/>
-      <w:bookmarkEnd w:id="7"/>
       <w:r>
         <w:rPr>
           <w:sz w:val="32"/>
@@ -8018,16 +8015,16 @@
       <w:r>
         <w:t>any</w:t>
       </w:r>
-      <w:bookmarkStart w:id="8" w:name="Problem_Statement"/>
+      <w:bookmarkStart w:id="7" w:name="Problem_Statement"/>
+      <w:bookmarkEnd w:id="7"/>
+      <w:r>
+        <w:rPr>
+          <w:spacing w:val="-58"/>
+        </w:rPr>
+        <w:t xml:space="preserve"> </w:t>
+      </w:r>
+      <w:bookmarkStart w:id="8" w:name="_bookmark4"/>
       <w:bookmarkEnd w:id="8"/>
-      <w:r>
-        <w:rPr>
-          <w:spacing w:val="-58"/>
-        </w:rPr>
-        <w:t xml:space="preserve"> </w:t>
-      </w:r>
-      <w:bookmarkStart w:id="9" w:name="_bookmark4"/>
-      <w:bookmarkEnd w:id="9"/>
       <w:r>
         <w:t>burdensome</w:t>
       </w:r>
@@ -8628,16 +8625,16 @@
       <w:r>
         <w:t>ing the accurate and principled applicant in a rapid time without facing any burdensome and</w:t>
       </w:r>
-      <w:bookmarkStart w:id="10" w:name="_Objectives"/>
+      <w:bookmarkStart w:id="9" w:name="_Objectives"/>
+      <w:bookmarkEnd w:id="9"/>
+      <w:r>
+        <w:rPr>
+          <w:spacing w:val="1"/>
+        </w:rPr>
+        <w:t xml:space="preserve"> </w:t>
+      </w:r>
+      <w:bookmarkStart w:id="10" w:name="_bookmark5"/>
       <w:bookmarkEnd w:id="10"/>
-      <w:r>
-        <w:rPr>
-          <w:spacing w:val="1"/>
-        </w:rPr>
-        <w:t xml:space="preserve"> </w:t>
-      </w:r>
-      <w:bookmarkStart w:id="11" w:name="_bookmark5"/>
-      <w:bookmarkEnd w:id="11"/>
       <w:r>
         <w:t>challenging</w:t>
       </w:r>
@@ -8835,10 +8832,10 @@
           <w:sz w:val="32"/>
         </w:rPr>
       </w:pPr>
-      <w:bookmarkStart w:id="12" w:name="Scope_and_Limitation"/>
-      <w:bookmarkStart w:id="13" w:name="_bookmark6"/>
+      <w:bookmarkStart w:id="11" w:name="Scope_and_Limitation"/>
+      <w:bookmarkStart w:id="12" w:name="_bookmark6"/>
+      <w:bookmarkEnd w:id="11"/>
       <w:bookmarkEnd w:id="12"/>
-      <w:bookmarkEnd w:id="13"/>
       <w:r>
         <w:rPr>
           <w:sz w:val="32"/>
@@ -9366,10 +9363,10 @@
           <w:sz w:val="24"/>
         </w:rPr>
       </w:pPr>
-      <w:bookmarkStart w:id="14" w:name="Report_Organization"/>
-      <w:bookmarkStart w:id="15" w:name="_bookmark9"/>
+      <w:bookmarkStart w:id="13" w:name="Report_Organization"/>
+      <w:bookmarkStart w:id="14" w:name="_bookmark9"/>
+      <w:bookmarkEnd w:id="13"/>
       <w:bookmarkEnd w:id="14"/>
-      <w:bookmarkEnd w:id="15"/>
       <w:r>
         <w:rPr>
           <w:sz w:val="24"/>
@@ -9663,10 +9660,10 @@
           <w:sz w:val="32"/>
         </w:rPr>
       </w:pPr>
-      <w:bookmarkStart w:id="16" w:name="Development_Methodology"/>
-      <w:bookmarkStart w:id="17" w:name="_bookmark7"/>
+      <w:bookmarkStart w:id="15" w:name="Development_Methodology"/>
+      <w:bookmarkStart w:id="16" w:name="_bookmark7"/>
+      <w:bookmarkEnd w:id="15"/>
       <w:bookmarkEnd w:id="16"/>
-      <w:bookmarkEnd w:id="17"/>
       <w:r>
         <w:rPr>
           <w:sz w:val="32"/>
@@ -10121,7 +10118,10 @@
         <w:t xml:space="preserve"> </w:t>
       </w:r>
       <w:r>
-        <w:t>be flexible, responding to feedback and adjusting priorities as needed throughout the develop-</w:t>
+        <w:t>be flexible, responding to feedback and adjusting priorities as needed throughou</w:t>
+      </w:r>
+      <w:r>
+        <w:t>t the develop</w:t>
       </w:r>
       <w:r>
         <w:rPr>
@@ -10223,8 +10223,8 @@
         <w:spacing w:before="97"/>
         <w:ind w:left="1773"/>
       </w:pPr>
-      <w:bookmarkStart w:id="18" w:name="_bookmark8"/>
-      <w:bookmarkEnd w:id="18"/>
+      <w:bookmarkStart w:id="17" w:name="_bookmark8"/>
+      <w:bookmarkEnd w:id="17"/>
       <w:r>
         <w:t>Figure</w:t>
       </w:r>
@@ -11998,10 +11998,10 @@
           <w:szCs w:val="40"/>
         </w:rPr>
       </w:pPr>
-      <w:bookmarkStart w:id="19" w:name="Background_Study_and_Literature_Review"/>
-      <w:bookmarkStart w:id="20" w:name="_bookmark10"/>
+      <w:bookmarkStart w:id="18" w:name="Background_Study_and_Literature_Review"/>
+      <w:bookmarkStart w:id="19" w:name="_bookmark10"/>
+      <w:bookmarkEnd w:id="18"/>
       <w:bookmarkEnd w:id="19"/>
-      <w:bookmarkEnd w:id="20"/>
       <w:r>
         <w:rPr>
           <w:b/>
@@ -12104,10 +12104,10 @@
           <w:sz w:val="32"/>
         </w:rPr>
       </w:pPr>
-      <w:bookmarkStart w:id="21" w:name="Background_Study"/>
-      <w:bookmarkStart w:id="22" w:name="_bookmark11"/>
+      <w:bookmarkStart w:id="20" w:name="Background_Study"/>
+      <w:bookmarkStart w:id="21" w:name="_bookmark11"/>
+      <w:bookmarkEnd w:id="20"/>
       <w:bookmarkEnd w:id="21"/>
-      <w:bookmarkEnd w:id="22"/>
       <w:r>
         <w:rPr>
           <w:sz w:val="32"/>
@@ -12150,10 +12150,10 @@
           <w:tab w:val="left" w:pos="1021"/>
         </w:tabs>
       </w:pPr>
-      <w:bookmarkStart w:id="23" w:name="cosine_similarity_algorithm"/>
-      <w:bookmarkStart w:id="24" w:name="_bookmark12"/>
+      <w:bookmarkStart w:id="22" w:name="cosine_similarity_algorithm"/>
+      <w:bookmarkStart w:id="23" w:name="_bookmark12"/>
+      <w:bookmarkEnd w:id="22"/>
       <w:bookmarkEnd w:id="23"/>
-      <w:bookmarkEnd w:id="24"/>
       <w:r>
         <w:t>C</w:t>
       </w:r>
@@ -12922,7 +12922,7 @@
           </mc:Choice>
           <mc:Fallback>
             <w:pict>
-              <v:line w14:anchorId="33F6C0DD" id="Straight Connector 12" o:spid="_x0000_s1026" style="position:absolute;z-index:487181824;visibility:visible;mso-wrap-style:square;mso-wrap-distance-left:9pt;mso-wrap-distance-top:0;mso-wrap-distance-right:9pt;mso-wrap-distance-bottom:0;mso-position-horizontal:absolute;mso-position-horizontal-relative:text;mso-position-vertical:absolute;mso-position-vertical-relative:text" from="331.75pt,36.85pt" to="391.9pt,36.85pt" o:gfxdata="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" strokecolor="#4579b8 [3044]">
+              <v:line w14:anchorId="0300A63C" id="Straight Connector 12" o:spid="_x0000_s1026" style="position:absolute;z-index:487181824;visibility:visible;mso-wrap-style:square;mso-wrap-distance-left:9pt;mso-wrap-distance-top:0;mso-wrap-distance-right:9pt;mso-wrap-distance-bottom:0;mso-position-horizontal:absolute;mso-position-horizontal-relative:text;mso-position-vertical:absolute;mso-position-vertical-relative:text" from="331.75pt,36.85pt" to="391.9pt,36.85pt" o:gfxdata="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" strokecolor="#4579b8 [3044]">
                 <v:stroke dashstyle="3 1"/>
               </v:line>
             </w:pict>
@@ -14070,16 +14070,16 @@
       <w:r>
         <w:t>screening</w:t>
       </w:r>
-      <w:bookmarkStart w:id="25" w:name="Text_Extraction_"/>
+      <w:bookmarkStart w:id="24" w:name="Text_Extraction_"/>
+      <w:bookmarkEnd w:id="24"/>
+      <w:r>
+        <w:rPr>
+          <w:spacing w:val="-57"/>
+        </w:rPr>
+        <w:t xml:space="preserve"> </w:t>
+      </w:r>
+      <w:bookmarkStart w:id="25" w:name="_bookmark13"/>
       <w:bookmarkEnd w:id="25"/>
-      <w:r>
-        <w:rPr>
-          <w:spacing w:val="-57"/>
-        </w:rPr>
-        <w:t xml:space="preserve"> </w:t>
-      </w:r>
-      <w:bookmarkStart w:id="26" w:name="_bookmark13"/>
-      <w:bookmarkEnd w:id="26"/>
       <w:r>
         <w:t>system.</w:t>
       </w:r>
@@ -14179,8 +14179,8 @@
         <w:spacing w:before="97"/>
         <w:ind w:left="3270"/>
       </w:pPr>
-      <w:bookmarkStart w:id="27" w:name="_bookmark14"/>
-      <w:bookmarkEnd w:id="27"/>
+      <w:bookmarkStart w:id="26" w:name="_bookmark14"/>
+      <w:bookmarkEnd w:id="26"/>
       <w:r>
         <w:t>Figure</w:t>
       </w:r>
@@ -14648,16 +14648,16 @@
       <w:r>
         <w:t>both</w:t>
       </w:r>
-      <w:bookmarkStart w:id="28" w:name="Literature_Review"/>
+      <w:bookmarkStart w:id="27" w:name="Literature_Review"/>
+      <w:bookmarkEnd w:id="27"/>
+      <w:r>
+        <w:rPr>
+          <w:spacing w:val="-57"/>
+        </w:rPr>
+        <w:t xml:space="preserve"> </w:t>
+      </w:r>
+      <w:bookmarkStart w:id="28" w:name="_bookmark15"/>
       <w:bookmarkEnd w:id="28"/>
-      <w:r>
-        <w:rPr>
-          <w:spacing w:val="-57"/>
-        </w:rPr>
-        <w:t xml:space="preserve"> </w:t>
-      </w:r>
-      <w:bookmarkStart w:id="29" w:name="_bookmark15"/>
-      <w:bookmarkEnd w:id="29"/>
       <w:r>
         <w:t>recruiters</w:t>
       </w:r>
@@ -15491,6 +15491,7 @@
         <w:ind w:left="160" w:right="1077" w:firstLine="351"/>
         <w:jc w:val="both"/>
       </w:pPr>
+      <w:bookmarkStart w:id="29" w:name="_GoBack"/>
       <w:r>
         <w:lastRenderedPageBreak/>
         <w:t>In 2017, an automated job screening system was proposed [H.Braun]. It discussesdifferent</w:t>
@@ -15705,6 +15706,7 @@
         </w:r>
       </w:hyperlink>
     </w:p>
+    <w:bookmarkEnd w:id="29"/>
     <w:p>
       <w:pPr>
         <w:pStyle w:val="BodyText"/>
@@ -26765,7 +26767,7 @@
                   <w:rPr>
                     <w:noProof/>
                   </w:rPr>
-                  <w:t>11</w:t>
+                  <w:t>2</w:t>
                 </w:r>
                 <w:r>
                   <w:fldChar w:fldCharType="end"/>
